--- a/documents/teksti-_ja_koodilähteet.docx
+++ b/documents/teksti-_ja_koodilähteet.docx
@@ -4,7 +4,7 @@
   <w:body>
     <w:p>
       <w:pPr>
-        <w:pStyle w:val="Heading1"/>
+        <w:pStyle w:val="Otsikko1"/>
         <w:jc w:val="center"/>
       </w:pPr>
       <w:r>
@@ -14,7 +14,7 @@
     <w:p/>
     <w:p>
       <w:pPr>
-        <w:pStyle w:val="Heading2"/>
+        <w:pStyle w:val="Otsikko2"/>
       </w:pPr>
       <w:r>
         <w:t>Yleiset</w:t>
@@ -23,11 +23,44 @@
         <w:t xml:space="preserve"> sivut</w:t>
       </w:r>
     </w:p>
-    <w:p/>
-    <w:p/>
     <w:p>
       <w:pPr>
-        <w:pStyle w:val="Heading2"/>
+        <w:rPr>
+          <w:b/>
+          <w:bCs/>
+        </w:rPr>
+      </w:pPr>
+      <w:r>
+        <w:rPr>
+          <w:b/>
+          <w:bCs/>
+        </w:rPr>
+        <w:t>Tekstisisältöjen kirjoittajat</w:t>
+      </w:r>
+    </w:p>
+    <w:p>
+      <w:pPr>
+        <w:pStyle w:val="Luettelokappale"/>
+        <w:numPr>
+          <w:ilvl w:val="0"/>
+          <w:numId w:val="43"/>
+        </w:numPr>
+      </w:pPr>
+      <w:r>
+        <w:t xml:space="preserve">Tuire </w:t>
+      </w:r>
+      <w:proofErr w:type="spellStart"/>
+      <w:r>
+        <w:t>Huutonen</w:t>
+      </w:r>
+      <w:proofErr w:type="spellEnd"/>
+      <w:r>
+        <w:t>, Marko Keskitalo, Joni Liuku, Sari Paso ja Sonja Putaala.</w:t>
+      </w:r>
+    </w:p>
+    <w:p>
+      <w:pPr>
+        <w:pStyle w:val="Otsikko2"/>
       </w:pPr>
       <w:r>
         <w:t>Peli 1</w:t>
@@ -36,7 +69,7 @@
     <w:p/>
     <w:p>
       <w:pPr>
-        <w:pStyle w:val="Heading2"/>
+        <w:pStyle w:val="Otsikko2"/>
       </w:pPr>
       <w:r>
         <w:t>Peli 2</w:t>
@@ -45,7 +78,7 @@
     <w:p/>
     <w:p>
       <w:pPr>
-        <w:pStyle w:val="Heading2"/>
+        <w:pStyle w:val="Otsikko2"/>
       </w:pPr>
       <w:r>
         <w:t>Peli 3</w:t>
@@ -54,16 +87,58 @@
     <w:p/>
     <w:p>
       <w:pPr>
-        <w:pStyle w:val="Heading2"/>
+        <w:pStyle w:val="Otsikko2"/>
       </w:pPr>
       <w:r>
         <w:t>Peli 4</w:t>
       </w:r>
     </w:p>
-    <w:p/>
     <w:p>
       <w:pPr>
-        <w:pStyle w:val="Heading2"/>
+        <w:rPr>
+          <w:b/>
+          <w:bCs/>
+        </w:rPr>
+      </w:pPr>
+      <w:r>
+        <w:rPr>
+          <w:b/>
+          <w:bCs/>
+        </w:rPr>
+        <w:t xml:space="preserve">Lippujen kuvat </w:t>
+      </w:r>
+      <w:proofErr w:type="spellStart"/>
+      <w:r>
+        <w:rPr>
+          <w:b/>
+          <w:bCs/>
+        </w:rPr>
+        <w:t>APIsta</w:t>
+      </w:r>
+      <w:proofErr w:type="spellEnd"/>
+      <w:r>
+        <w:rPr>
+          <w:b/>
+          <w:bCs/>
+        </w:rPr>
+        <w:t>:</w:t>
+      </w:r>
+    </w:p>
+    <w:p>
+      <w:pPr>
+        <w:pStyle w:val="Luettelokappale"/>
+        <w:numPr>
+          <w:ilvl w:val="0"/>
+          <w:numId w:val="41"/>
+        </w:numPr>
+      </w:pPr>
+      <w:r>
+        <w:t>https://flagpedia.net/download/api</w:t>
+      </w:r>
+    </w:p>
+    <w:p>
+      <w:pPr>
+        <w:pStyle w:val="Otsikko2"/>
       </w:pPr>
       <w:r>
         <w:t>Peli 5</w:t>
@@ -86,7 +161,7 @@
     </w:p>
     <w:p>
       <w:pPr>
-        <w:pStyle w:val="ListParagraph"/>
+        <w:pStyle w:val="Luettelokappale"/>
         <w:numPr>
           <w:ilvl w:val="0"/>
           <w:numId w:val="40"/>
@@ -119,7 +194,7 @@
       <w:hyperlink r:id="rId5" w:history="1">
         <w:r>
           <w:rPr>
-            <w:rStyle w:val="Hyperlink"/>
+            <w:rStyle w:val="Hyperlinkki"/>
           </w:rPr>
           <w:t>https://getbootstrap.com/docs/5.0/components/modal</w:t>
         </w:r>
@@ -142,7 +217,7 @@
     </w:p>
     <w:p>
       <w:pPr>
-        <w:pStyle w:val="ListParagraph"/>
+        <w:pStyle w:val="Luettelokappale"/>
         <w:numPr>
           <w:ilvl w:val="0"/>
           <w:numId w:val="40"/>
@@ -164,13 +239,7 @@
         <w:rPr>
           <w:lang w:val="en-US"/>
         </w:rPr>
-        <w:t xml:space="preserve"> 2025. </w:t>
-      </w:r>
-      <w:r>
-        <w:rPr>
-          <w:lang w:val="en-US"/>
-        </w:rPr>
-        <w:t>How to Make a Div Horizontally Scrollable using CSS?</w:t>
+        <w:t xml:space="preserve"> 2025. How to Make a Div Horizontally Scrollable using CSS?</w:t>
       </w:r>
       <w:r>
         <w:rPr>
@@ -181,30 +250,14 @@
       <w:r>
         <w:t xml:space="preserve">Luettavissa: </w:t>
       </w:r>
-      <w:r>
-        <w:fldChar w:fldCharType="begin"/>
-      </w:r>
-      <w:r>
-        <w:instrText>HYPERLINK "</w:instrText>
-      </w:r>
-      <w:r>
-        <w:instrText>https://www.geeksforgeeks.org/css/make-a-div-horizontally-scrollable-using-css/</w:instrText>
-      </w:r>
-      <w:r>
-        <w:instrText>"</w:instrText>
-      </w:r>
-      <w:r>
-        <w:fldChar w:fldCharType="separate"/>
-      </w:r>
-      <w:r>
-        <w:rPr>
-          <w:rStyle w:val="Hyperlink"/>
-        </w:rPr>
-        <w:t>https://www.geeksforgeeks.org/css/make-a-div-horizontally-scrollable-using-css/</w:t>
-      </w:r>
-      <w:r>
-        <w:fldChar w:fldCharType="end"/>
-      </w:r>
+      <w:hyperlink r:id="rId6" w:history="1">
+        <w:r>
+          <w:rPr>
+            <w:rStyle w:val="Hyperlinkki"/>
+          </w:rPr>
+          <w:t>https://www.geeksforgeeks.org/css/make-a-div-horizontally-scrollable-using-css/</w:t>
+        </w:r>
+      </w:hyperlink>
       <w:r>
         <w:t xml:space="preserve">. Luettu: </w:t>
       </w:r>
@@ -214,7 +267,7 @@
     </w:p>
     <w:p>
       <w:pPr>
-        <w:pStyle w:val="ListParagraph"/>
+        <w:pStyle w:val="Luettelokappale"/>
         <w:numPr>
           <w:ilvl w:val="0"/>
           <w:numId w:val="40"/>
@@ -232,13 +285,7 @@
         <w:rPr>
           <w:lang w:val="en-US"/>
         </w:rPr>
-        <w:t xml:space="preserve"> 2023. </w:t>
-      </w:r>
-      <w:r>
-        <w:rPr>
-          <w:lang w:val="en-US"/>
-        </w:rPr>
-        <w:t xml:space="preserve">How To Make Quiz App Using JavaScript | Build Quiz App </w:t>
+        <w:t xml:space="preserve"> 2023. How To Make Quiz App Using JavaScript | Build Quiz App </w:t>
       </w:r>
       <w:proofErr w:type="gramStart"/>
       <w:r>
@@ -264,13 +311,7 @@
         <w:rPr>
           <w:lang w:val="en-US"/>
         </w:rPr>
-        <w:t>HTML CSS &amp; JavaScript</w:t>
-      </w:r>
-      <w:r>
-        <w:rPr>
-          <w:lang w:val="en-US"/>
-        </w:rPr>
-        <w:t>.</w:t>
+        <w:t>HTML CSS &amp; JavaScript.</w:t>
       </w:r>
       <w:r>
         <w:rPr>
@@ -281,39 +322,14 @@
       <w:r>
         <w:t xml:space="preserve">Videolähde, saatavissa: </w:t>
       </w:r>
-      <w:r>
-        <w:rPr>
-          <w:lang w:val="en-US"/>
-        </w:rPr>
-        <w:fldChar w:fldCharType="begin"/>
-      </w:r>
-      <w:r>
-        <w:instrText>HYPERLINK "</w:instrText>
-      </w:r>
-      <w:r>
-        <w:instrText>https://www.youtube.com/watch?v=PBcqGxrr9g8</w:instrText>
-      </w:r>
-      <w:r>
-        <w:instrText>"</w:instrText>
-      </w:r>
-      <w:r>
-        <w:rPr>
-          <w:lang w:val="en-US"/>
-        </w:rPr>
-        <w:fldChar w:fldCharType="separate"/>
-      </w:r>
-      <w:r>
-        <w:rPr>
-          <w:rStyle w:val="Hyperlink"/>
-        </w:rPr>
-        <w:t>https://www.youtube.com/watch?v=PBcqGxrr9g8</w:t>
-      </w:r>
-      <w:r>
-        <w:rPr>
-          <w:lang w:val="en-US"/>
-        </w:rPr>
-        <w:fldChar w:fldCharType="end"/>
-      </w:r>
+      <w:hyperlink r:id="rId7" w:history="1">
+        <w:r>
+          <w:rPr>
+            <w:rStyle w:val="Hyperlinkki"/>
+          </w:rPr>
+          <w:t>https://www.youtube.com/watch?v=PBcqGxrr9g8</w:t>
+        </w:r>
+      </w:hyperlink>
       <w:r>
         <w:t>. K</w:t>
       </w:r>
@@ -323,7 +339,7 @@
     </w:p>
     <w:p>
       <w:pPr>
-        <w:pStyle w:val="ListParagraph"/>
+        <w:pStyle w:val="Luettelokappale"/>
         <w:numPr>
           <w:ilvl w:val="0"/>
           <w:numId w:val="40"/>
@@ -356,42 +372,14 @@
       <w:r>
         <w:t xml:space="preserve">Luettavissa: </w:t>
       </w:r>
-      <w:r>
-        <w:fldChar w:fldCharType="begin"/>
-      </w:r>
-      <w:r>
-        <w:instrText>HYPERLINK "</w:instrText>
-      </w:r>
-      <w:r>
-        <w:instrText>https://www.w3schools.com/howto/howto_css_menu_horizontal_scroll.asp</w:instrText>
-      </w:r>
-      <w:r>
-        <w:instrText>"</w:instrText>
-      </w:r>
-      <w:r>
-        <w:fldChar w:fldCharType="separate"/>
-      </w:r>
-      <w:r>
-        <w:rPr>
-          <w:rStyle w:val="Hyperlink"/>
-        </w:rPr>
-        <w:t>https://w</w:t>
-      </w:r>
-      <w:r>
-        <w:rPr>
-          <w:rStyle w:val="Hyperlink"/>
-        </w:rPr>
-        <w:t>w</w:t>
-      </w:r>
-      <w:r>
-        <w:rPr>
-          <w:rStyle w:val="Hyperlink"/>
-        </w:rPr>
-        <w:t>w.w3schools.com/howto/howto_css_menu_horizontal_scroll.asp</w:t>
-      </w:r>
-      <w:r>
-        <w:fldChar w:fldCharType="end"/>
-      </w:r>
+      <w:hyperlink r:id="rId8" w:history="1">
+        <w:r>
+          <w:rPr>
+            <w:rStyle w:val="Hyperlinkki"/>
+          </w:rPr>
+          <w:t>https://www.w3schools.com/howto/howto_css_menu_horizontal_scroll.asp</w:t>
+        </w:r>
+      </w:hyperlink>
       <w:r>
         <w:t xml:space="preserve">. </w:t>
       </w:r>
@@ -422,6 +410,7 @@
         </w:numPr>
       </w:pPr>
       <w:r>
+        <w:lastRenderedPageBreak/>
         <w:t>Airaksinen, A. &amp; Savolainen, A. 2019. Louvre. </w:t>
       </w:r>
       <w:proofErr w:type="spellStart"/>
@@ -438,10 +427,10 @@
         </w:rPr>
         <w:t> App OY. Luettavissa: </w:t>
       </w:r>
-      <w:hyperlink r:id="rId6" w:tgtFrame="_blank" w:history="1">
+      <w:hyperlink r:id="rId9" w:tgtFrame="_blank" w:history="1">
         <w:r>
           <w:rPr>
-            <w:rStyle w:val="Hyperlink"/>
+            <w:rStyle w:val="Hyperlinkki"/>
             <w:lang w:val="en-US"/>
           </w:rPr>
           <w:t>https://tripsteri.fi/pariisi/museot-ja-muut-kulttuurikeskukset/louvre/</w:t>
@@ -468,13 +457,12 @@
         <w:rPr>
           <w:lang w:val="en-US"/>
         </w:rPr>
-        <w:lastRenderedPageBreak/>
         <w:t>Atlas Guide 2025. Mali History &amp; Heritage. Luettavissa: </w:t>
       </w:r>
-      <w:hyperlink r:id="rId7" w:tgtFrame="_blank" w:history="1">
+      <w:hyperlink r:id="rId10" w:tgtFrame="_blank" w:history="1">
         <w:r>
           <w:rPr>
-            <w:rStyle w:val="Hyperlink"/>
+            <w:rStyle w:val="Hyperlinkki"/>
             <w:lang w:val="en-US"/>
           </w:rPr>
           <w:t>https://www.atlas-guide.com/africa/mali-guide/history</w:t>
@@ -531,10 +519,10 @@
         </w:rPr>
         <w:t>. Newsweek. Luettavissa: </w:t>
       </w:r>
-      <w:hyperlink r:id="rId8" w:tgtFrame="_blank" w:history="1">
+      <w:hyperlink r:id="rId11" w:tgtFrame="_blank" w:history="1">
         <w:r>
           <w:rPr>
-            <w:rStyle w:val="Hyperlink"/>
+            <w:rStyle w:val="Hyperlinkki"/>
             <w:lang w:val="en-US"/>
           </w:rPr>
           <w:t>https://www.newsweek.com/russia-population-drop-2046-worst-case-scenario-1859384</w:t>
@@ -560,24 +548,14 @@
       <w:r>
         <w:t>Globalis 2023a. Nepal. Suomen YK-liitto. Luettavissa: </w:t>
       </w:r>
-      <w:r>
-        <w:fldChar w:fldCharType="begin"/>
-      </w:r>
-      <w:r>
-        <w:instrText>HYPERLINK "https://globalis.fi/maat/nepal" \t "_blank"</w:instrText>
-      </w:r>
-      <w:r>
-        <w:fldChar w:fldCharType="separate"/>
-      </w:r>
-      <w:r>
-        <w:rPr>
-          <w:rStyle w:val="Hyperlink"/>
-        </w:rPr>
-        <w:t>https://globalis.fi/maat/nepal</w:t>
-      </w:r>
-      <w:r>
-        <w:fldChar w:fldCharType="end"/>
-      </w:r>
+      <w:hyperlink r:id="rId12" w:tgtFrame="_blank" w:history="1">
+        <w:r>
+          <w:rPr>
+            <w:rStyle w:val="Hyperlinkki"/>
+          </w:rPr>
+          <w:t>https://globalis.fi/maat/nepal</w:t>
+        </w:r>
+      </w:hyperlink>
       <w:r>
         <w:t>. </w:t>
       </w:r>
@@ -601,52 +579,20 @@
       <w:r>
         <w:t>Globalis 2023b. Intia. Suomen YK-liitto. Luettavissa: </w:t>
       </w:r>
-      <w:r>
-        <w:fldChar w:fldCharType="begin"/>
-      </w:r>
-      <w:r>
-        <w:instrText>HYPERLINK "https://globalis.fi/maat/intia" \t "_blank"</w:instrText>
-      </w:r>
-      <w:r>
-        <w:fldChar w:fldCharType="separate"/>
-      </w:r>
-      <w:r>
-        <w:rPr>
-          <w:rStyle w:val="Hyperlink"/>
-          <w:lang w:val="fr-FR"/>
-        </w:rPr>
-        <w:t>https://globalis.fi/maat/intia</w:t>
-      </w:r>
-      <w:r>
-        <w:fldChar w:fldCharType="end"/>
-      </w:r>
+      <w:hyperlink r:id="rId13" w:tgtFrame="_blank" w:history="1">
+        <w:r>
+          <w:rPr>
+            <w:rStyle w:val="Hyperlinkki"/>
+            <w:lang w:val="fr-FR"/>
+          </w:rPr>
+          <w:t>https://globalis.fi/maat/intia</w:t>
+        </w:r>
+      </w:hyperlink>
       <w:r>
         <w:rPr>
           <w:lang w:val="fr-FR"/>
         </w:rPr>
-        <w:t>. </w:t>
-      </w:r>
-      <w:proofErr w:type="spellStart"/>
-      <w:proofErr w:type="gramStart"/>
-      <w:r>
-        <w:rPr>
-          <w:lang w:val="fr-FR"/>
-        </w:rPr>
-        <w:t>Luettu</w:t>
-      </w:r>
-      <w:proofErr w:type="spellEnd"/>
-      <w:r>
-        <w:rPr>
-          <w:lang w:val="fr-FR"/>
-        </w:rPr>
-        <w:t>:</w:t>
-      </w:r>
-      <w:proofErr w:type="gramEnd"/>
-      <w:r>
-        <w:rPr>
-          <w:lang w:val="fr-FR"/>
-        </w:rPr>
-        <w:t> 28.11.2025.</w:t>
+        <w:t>. Luettu: 28.11.2025.</w:t>
       </w:r>
       <w:r>
         <w:t> </w:t>
@@ -663,81 +609,27 @@
         <w:rPr>
           <w:lang w:val="fr-FR"/>
         </w:rPr>
-        <w:t>Globalis 2025. </w:t>
-      </w:r>
-      <w:proofErr w:type="spellStart"/>
+        <w:t>Globalis 2025. Egypti. Suomen YK-liitto. Luettavissa: </w:t>
+      </w:r>
+      <w:r>
+        <w:fldChar w:fldCharType="begin"/>
+      </w:r>
+      <w:r>
+        <w:instrText>HYPERLINK "https://globalis.fi/maat/egypti" \t "_blank"</w:instrText>
+      </w:r>
+      <w:r>
+        <w:fldChar w:fldCharType="separate"/>
+      </w:r>
       <w:r>
         <w:rPr>
+          <w:rStyle w:val="Hyperlinkki"/>
           <w:lang w:val="fr-FR"/>
         </w:rPr>
-        <w:t>Egypti</w:t>
-      </w:r>
-      <w:proofErr w:type="spellEnd"/>
-      <w:r>
-        <w:rPr>
-          <w:lang w:val="fr-FR"/>
-        </w:rPr>
-        <w:t>. </w:t>
-      </w:r>
-      <w:proofErr w:type="spellStart"/>
-      <w:r>
-        <w:rPr>
-          <w:lang w:val="fr-FR"/>
-        </w:rPr>
-        <w:t>Suomen</w:t>
-      </w:r>
-      <w:proofErr w:type="spellEnd"/>
-      <w:r>
-        <w:rPr>
-          <w:lang w:val="fr-FR"/>
-        </w:rPr>
-        <w:t> YK-</w:t>
-      </w:r>
-      <w:proofErr w:type="spellStart"/>
-      <w:r>
-        <w:rPr>
-          <w:lang w:val="fr-FR"/>
-        </w:rPr>
-        <w:t>liitto</w:t>
-      </w:r>
-      <w:proofErr w:type="spellEnd"/>
-      <w:r>
-        <w:rPr>
-          <w:lang w:val="fr-FR"/>
-        </w:rPr>
-        <w:t>. </w:t>
-      </w:r>
-      <w:proofErr w:type="spellStart"/>
-      <w:proofErr w:type="gramStart"/>
-      <w:r>
-        <w:rPr>
-          <w:lang w:val="fr-FR"/>
-        </w:rPr>
-        <w:t>Luettavissa</w:t>
-      </w:r>
-      <w:proofErr w:type="spellEnd"/>
-      <w:r>
-        <w:rPr>
-          <w:lang w:val="fr-FR"/>
-        </w:rPr>
-        <w:t>:</w:t>
-      </w:r>
-      <w:proofErr w:type="gramEnd"/>
-      <w:r>
-        <w:rPr>
-          <w:lang w:val="fr-FR"/>
-        </w:rPr>
-        <w:t> </w:t>
-      </w:r>
-      <w:hyperlink r:id="rId9" w:tgtFrame="_blank" w:history="1">
-        <w:r>
-          <w:rPr>
-            <w:rStyle w:val="Hyperlink"/>
-            <w:lang w:val="fr-FR"/>
-          </w:rPr>
-          <w:t>https://globalis.fi/maat/egypti</w:t>
-        </w:r>
-      </w:hyperlink>
+        <w:t>https://globalis.fi/maat/egypti</w:t>
+      </w:r>
+      <w:r>
+        <w:fldChar w:fldCharType="end"/>
+      </w:r>
       <w:r>
         <w:rPr>
           <w:lang w:val="fr-FR"/>
@@ -758,24 +650,14 @@
       <w:r>
         <w:t>Luikku, S. 2023. Loma Kyproksella tarjoaa seikkailuja auringossa – Kokosimme vinkit upean meren äärellä lomailevalle! Seura. Luettavissa: </w:t>
       </w:r>
-      <w:r>
-        <w:fldChar w:fldCharType="begin"/>
-      </w:r>
-      <w:r>
-        <w:instrText>HYPERLINK "https://seura.fi/matkailu/loma-kyproksella-palasimme-auringon-saarelle/" \l "google_vignette" \t "_blank"</w:instrText>
-      </w:r>
-      <w:r>
-        <w:fldChar w:fldCharType="separate"/>
-      </w:r>
-      <w:r>
-        <w:rPr>
-          <w:rStyle w:val="Hyperlink"/>
-        </w:rPr>
-        <w:t>https://seura.fi/matkailu/loma-kyproksella-palasimme-auringon-saarelle</w:t>
-      </w:r>
-      <w:r>
-        <w:fldChar w:fldCharType="end"/>
-      </w:r>
+      <w:hyperlink r:id="rId14" w:anchor="google_vignette" w:tgtFrame="_blank" w:history="1">
+        <w:r>
+          <w:rPr>
+            <w:rStyle w:val="Hyperlinkki"/>
+          </w:rPr>
+          <w:t>https://seura.fi/matkailu/loma-kyproksella-palasimme-auringon-saarelle</w:t>
+        </w:r>
+      </w:hyperlink>
       <w:r>
         <w:t>. Luettu: 27.11.2025. </w:t>
       </w:r>
@@ -793,10 +675,10 @@
         </w:rPr>
         <w:t>National Geographic 2019. Ring of Fire Encyclopedia. Arkistoitu 7.9.2021. Luettavissa: </w:t>
       </w:r>
-      <w:hyperlink r:id="rId10" w:tgtFrame="_blank" w:history="1">
+      <w:hyperlink r:id="rId15" w:tgtFrame="_blank" w:history="1">
         <w:r>
           <w:rPr>
-            <w:rStyle w:val="Hyperlink"/>
+            <w:rStyle w:val="Hyperlinkki"/>
             <w:lang w:val="en-US"/>
           </w:rPr>
           <w:t>https://web.archive.org/web/20210907132234/https://www.nationalgeographic.org/encyclopedia/ring-fire/</w:t>
@@ -836,10 +718,10 @@
         </w:rPr>
         <w:t>. Luettavissa: </w:t>
       </w:r>
-      <w:hyperlink r:id="rId11" w:tgtFrame="_blank" w:history="1">
+      <w:hyperlink r:id="rId16" w:tgtFrame="_blank" w:history="1">
         <w:r>
           <w:rPr>
-            <w:rStyle w:val="Hyperlink"/>
+            <w:rStyle w:val="Hyperlinkki"/>
             <w:lang w:val="en-US"/>
           </w:rPr>
           <w:t>https://yle.fi/a/74-20085924</w:t>
@@ -868,10 +750,10 @@
         </w:rPr>
         <w:t>Original Travel 2025. People and Culture of Zimbabwe. Voyageurs Du Monde. Luettavissa: </w:t>
       </w:r>
-      <w:hyperlink r:id="rId12" w:tgtFrame="_blank" w:history="1">
+      <w:hyperlink r:id="rId17" w:tgtFrame="_blank" w:history="1">
         <w:r>
           <w:rPr>
-            <w:rStyle w:val="Hyperlink"/>
+            <w:rStyle w:val="Hyperlinkki"/>
             <w:lang w:val="en-US"/>
           </w:rPr>
           <w:t>https://www.originaltravel.co.uk/travel-guide/zimbabwe/people-and-culture</w:t>
@@ -897,24 +779,14 @@
       <w:r>
         <w:t>Peda.net 2025. Maapallon ilmastot. Luettavissa: </w:t>
       </w:r>
-      <w:r>
-        <w:fldChar w:fldCharType="begin"/>
-      </w:r>
-      <w:r>
-        <w:instrText>HYPERLINK "https://peda.net/oppimateriaalit/e-oppi/peruskoulut/pori/kuninkaanhaan-koulu/maantieto/rantanen/arkisto/7-lk-lv-20-212/emaantieto_a4/4-suvi" \t "_blank"</w:instrText>
-      </w:r>
-      <w:r>
-        <w:fldChar w:fldCharType="separate"/>
-      </w:r>
-      <w:r>
-        <w:rPr>
-          <w:rStyle w:val="Hyperlink"/>
-        </w:rPr>
-        <w:t>https://peda.net/oppimateriaalit/e-oppi/peruskoulut/pori/kuninkaanhaan-koulu/maantieto/rantanen/arkisto/7-lk-lv-20-212/emaantieto_a4/4-suvi</w:t>
-      </w:r>
-      <w:r>
-        <w:fldChar w:fldCharType="end"/>
-      </w:r>
+      <w:hyperlink r:id="rId18" w:tgtFrame="_blank" w:history="1">
+        <w:r>
+          <w:rPr>
+            <w:rStyle w:val="Hyperlinkki"/>
+          </w:rPr>
+          <w:t>https://peda.net/oppimateriaalit/e-oppi/peruskoulut/pori/kuninkaanhaan-koulu/maantieto/rantanen/arkisto/7-lk-lv-20-212/emaantieto_a4/4-suvi</w:t>
+        </w:r>
+      </w:hyperlink>
       <w:r>
         <w:t>. Luettu: 26.11.2025. </w:t>
       </w:r>
@@ -929,24 +801,14 @@
       <w:r>
         <w:t>Tiedonportailla.fi 2025a. Pöytävuori. Luettavissa: </w:t>
       </w:r>
-      <w:r>
-        <w:fldChar w:fldCharType="begin"/>
-      </w:r>
-      <w:r>
-        <w:instrText>HYPERLINK "https://www.tiedonportailla.fi/poytavuori/" \t "_blank"</w:instrText>
-      </w:r>
-      <w:r>
-        <w:fldChar w:fldCharType="separate"/>
-      </w:r>
-      <w:r>
-        <w:rPr>
-          <w:rStyle w:val="Hyperlink"/>
-        </w:rPr>
-        <w:t>https://www.tiedonportailla.fi/poytavuori/</w:t>
-      </w:r>
-      <w:r>
-        <w:fldChar w:fldCharType="end"/>
-      </w:r>
+      <w:hyperlink r:id="rId19" w:tgtFrame="_blank" w:history="1">
+        <w:r>
+          <w:rPr>
+            <w:rStyle w:val="Hyperlinkki"/>
+          </w:rPr>
+          <w:t>https://www.tiedonportailla.fi/poytavuori/</w:t>
+        </w:r>
+      </w:hyperlink>
       <w:r>
         <w:t>. Luettu: 28.11.2025. </w:t>
       </w:r>
@@ -961,24 +823,14 @@
       <w:r>
         <w:t>Tiedonportailla.fi 2025b. Niagaran putoukset. Luettavissa: </w:t>
       </w:r>
-      <w:r>
-        <w:fldChar w:fldCharType="begin"/>
-      </w:r>
-      <w:r>
-        <w:instrText>HYPERLINK "https://www.tiedonportailla.fi/niagaranputoukset/" \t "_blank"</w:instrText>
-      </w:r>
-      <w:r>
-        <w:fldChar w:fldCharType="separate"/>
-      </w:r>
-      <w:r>
-        <w:rPr>
-          <w:rStyle w:val="Hyperlink"/>
-        </w:rPr>
-        <w:t>https://www.tiedonportailla.fi/niagaranputoukset/</w:t>
-      </w:r>
-      <w:r>
-        <w:fldChar w:fldCharType="end"/>
-      </w:r>
+      <w:hyperlink r:id="rId20" w:tgtFrame="_blank" w:history="1">
+        <w:r>
+          <w:rPr>
+            <w:rStyle w:val="Hyperlinkki"/>
+          </w:rPr>
+          <w:t>https://www.tiedonportailla.fi/niagaranputoukset/</w:t>
+        </w:r>
+      </w:hyperlink>
       <w:r>
         <w:t>. </w:t>
       </w:r>
@@ -1012,6 +864,7 @@
         <w:rPr>
           <w:lang w:val="en-US"/>
         </w:rPr>
+        <w:lastRenderedPageBreak/>
         <w:t>Tourcompass</w:t>
       </w:r>
       <w:proofErr w:type="spellEnd"/>
@@ -1021,10 +874,10 @@
         </w:rPr>
         <w:t> 2019. Afrikan 10 kauneinta paikkaa. Luettavissa: </w:t>
       </w:r>
-      <w:hyperlink r:id="rId13" w:tgtFrame="_blank" w:history="1">
+      <w:hyperlink r:id="rId21" w:tgtFrame="_blank" w:history="1">
         <w:r>
           <w:rPr>
-            <w:rStyle w:val="Hyperlink"/>
+            <w:rStyle w:val="Hyperlinkki"/>
             <w:lang w:val="en-US"/>
           </w:rPr>
           <w:t>https://www.tourcompass.fi/blogi/afrikan-kauneinta-paikkaa.htm</w:t>
@@ -1048,27 +901,16 @@
         </w:numPr>
       </w:pPr>
       <w:r>
-        <w:lastRenderedPageBreak/>
         <w:t>Ulkoministeriö 2016. Brasilian kasvu maatalouden suurviejäksi (Edustustojen raportit). Luettavissa: </w:t>
       </w:r>
-      <w:r>
-        <w:fldChar w:fldCharType="begin"/>
-      </w:r>
-      <w:r>
-        <w:instrText>HYPERLINK "https://um.fi/ajankohtaista/-/asset_publisher/gc654PySnjTX/content/brasilian-kasvu-maatalouden-suurviejaksi/384951" \t "_blank"</w:instrText>
-      </w:r>
-      <w:r>
-        <w:fldChar w:fldCharType="separate"/>
-      </w:r>
-      <w:r>
-        <w:rPr>
-          <w:rStyle w:val="Hyperlink"/>
-        </w:rPr>
-        <w:t>https://um.fi/ajankohtaista/-/asset_publisher/gc654PySnjTX/content/brasilian-kasvu-maatalouden-suurviejaksi/384951</w:t>
-      </w:r>
-      <w:r>
-        <w:fldChar w:fldCharType="end"/>
-      </w:r>
+      <w:hyperlink r:id="rId22" w:tgtFrame="_blank" w:history="1">
+        <w:r>
+          <w:rPr>
+            <w:rStyle w:val="Hyperlinkki"/>
+          </w:rPr>
+          <w:t>https://um.fi/ajankohtaista/-/asset_publisher/gc654PySnjTX/content/brasilian-kasvu-maatalouden-suurviejaksi/384951</w:t>
+        </w:r>
+      </w:hyperlink>
       <w:r>
         <w:t>. </w:t>
       </w:r>
@@ -1103,10 +945,10 @@
         </w:rPr>
         <w:t> World Heritage Centre. Historic Sanctuary of Machu Picchu. Luettavissa: </w:t>
       </w:r>
-      <w:hyperlink r:id="rId14" w:tgtFrame="_blank" w:history="1">
+      <w:hyperlink r:id="rId23" w:tgtFrame="_blank" w:history="1">
         <w:r>
           <w:rPr>
-            <w:rStyle w:val="Hyperlink"/>
+            <w:rStyle w:val="Hyperlinkki"/>
             <w:lang w:val="en-US"/>
           </w:rPr>
           <w:t>https://whc.unesco.org/en/list/274</w:t>
@@ -1146,10 +988,10 @@
       <w:r>
         <w:t>Worldometer 2025. Venäjän Väestö. Luettavissa: </w:t>
       </w:r>
-      <w:hyperlink r:id="rId15" w:tgtFrame="_blank" w:history="1">
+      <w:hyperlink r:id="rId24" w:tgtFrame="_blank" w:history="1">
         <w:r>
           <w:rPr>
-            <w:rStyle w:val="Hyperlink"/>
+            <w:rStyle w:val="Hyperlinkki"/>
           </w:rPr>
           <w:t>https://www.worldometers.info/fi/maailman-vaesto/venaja-vaesto/</w:t>
         </w:r>
@@ -1177,10 +1019,10 @@
       <w:r>
         <w:t>WWF Suomi 2025. Itämeri. Luettavissa: </w:t>
       </w:r>
-      <w:hyperlink r:id="rId16" w:tgtFrame="_blank" w:history="1">
+      <w:hyperlink r:id="rId25" w:tgtFrame="_blank" w:history="1">
         <w:r>
           <w:rPr>
-            <w:rStyle w:val="Hyperlink"/>
+            <w:rStyle w:val="Hyperlinkki"/>
           </w:rPr>
           <w:t>https://wwf.fi/elinymparistot/itameri/</w:t>
         </w:r>
@@ -3013,6 +2855,119 @@
     </w:lvl>
   </w:abstractNum>
   <w:abstractNum w:abstractNumId="12" w15:restartNumberingAfterBreak="0">
+    <w:nsid w:val="1EDF18C7"/>
+    <w:multiLevelType w:val="hybridMultilevel"/>
+    <w:tmpl w:val="9C586332"/>
+    <w:lvl w:ilvl="0" w:tplc="040B0001">
+      <w:start w:val="1"/>
+      <w:numFmt w:val="bullet"/>
+      <w:lvlText w:val=""/>
+      <w:lvlJc w:val="left"/>
+      <w:pPr>
+        <w:ind w:left="720" w:hanging="360"/>
+      </w:pPr>
+      <w:rPr>
+        <w:rFonts w:ascii="Symbol" w:hAnsi="Symbol" w:hint="default"/>
+      </w:rPr>
+    </w:lvl>
+    <w:lvl w:ilvl="1" w:tplc="040B0003" w:tentative="1">
+      <w:start w:val="1"/>
+      <w:numFmt w:val="bullet"/>
+      <w:lvlText w:val="o"/>
+      <w:lvlJc w:val="left"/>
+      <w:pPr>
+        <w:ind w:left="1440" w:hanging="360"/>
+      </w:pPr>
+      <w:rPr>
+        <w:rFonts w:ascii="Courier New" w:hAnsi="Courier New" w:cs="Courier New" w:hint="default"/>
+      </w:rPr>
+    </w:lvl>
+    <w:lvl w:ilvl="2" w:tplc="040B0005" w:tentative="1">
+      <w:start w:val="1"/>
+      <w:numFmt w:val="bullet"/>
+      <w:lvlText w:val=""/>
+      <w:lvlJc w:val="left"/>
+      <w:pPr>
+        <w:ind w:left="2160" w:hanging="360"/>
+      </w:pPr>
+      <w:rPr>
+        <w:rFonts w:ascii="Wingdings" w:hAnsi="Wingdings" w:hint="default"/>
+      </w:rPr>
+    </w:lvl>
+    <w:lvl w:ilvl="3" w:tplc="040B0001" w:tentative="1">
+      <w:start w:val="1"/>
+      <w:numFmt w:val="bullet"/>
+      <w:lvlText w:val=""/>
+      <w:lvlJc w:val="left"/>
+      <w:pPr>
+        <w:ind w:left="2880" w:hanging="360"/>
+      </w:pPr>
+      <w:rPr>
+        <w:rFonts w:ascii="Symbol" w:hAnsi="Symbol" w:hint="default"/>
+      </w:rPr>
+    </w:lvl>
+    <w:lvl w:ilvl="4" w:tplc="040B0003" w:tentative="1">
+      <w:start w:val="1"/>
+      <w:numFmt w:val="bullet"/>
+      <w:lvlText w:val="o"/>
+      <w:lvlJc w:val="left"/>
+      <w:pPr>
+        <w:ind w:left="3600" w:hanging="360"/>
+      </w:pPr>
+      <w:rPr>
+        <w:rFonts w:ascii="Courier New" w:hAnsi="Courier New" w:cs="Courier New" w:hint="default"/>
+      </w:rPr>
+    </w:lvl>
+    <w:lvl w:ilvl="5" w:tplc="040B0005" w:tentative="1">
+      <w:start w:val="1"/>
+      <w:numFmt w:val="bullet"/>
+      <w:lvlText w:val=""/>
+      <w:lvlJc w:val="left"/>
+      <w:pPr>
+        <w:ind w:left="4320" w:hanging="360"/>
+      </w:pPr>
+      <w:rPr>
+        <w:rFonts w:ascii="Wingdings" w:hAnsi="Wingdings" w:hint="default"/>
+      </w:rPr>
+    </w:lvl>
+    <w:lvl w:ilvl="6" w:tplc="040B0001" w:tentative="1">
+      <w:start w:val="1"/>
+      <w:numFmt w:val="bullet"/>
+      <w:lvlText w:val=""/>
+      <w:lvlJc w:val="left"/>
+      <w:pPr>
+        <w:ind w:left="5040" w:hanging="360"/>
+      </w:pPr>
+      <w:rPr>
+        <w:rFonts w:ascii="Symbol" w:hAnsi="Symbol" w:hint="default"/>
+      </w:rPr>
+    </w:lvl>
+    <w:lvl w:ilvl="7" w:tplc="040B0003" w:tentative="1">
+      <w:start w:val="1"/>
+      <w:numFmt w:val="bullet"/>
+      <w:lvlText w:val="o"/>
+      <w:lvlJc w:val="left"/>
+      <w:pPr>
+        <w:ind w:left="5760" w:hanging="360"/>
+      </w:pPr>
+      <w:rPr>
+        <w:rFonts w:ascii="Courier New" w:hAnsi="Courier New" w:cs="Courier New" w:hint="default"/>
+      </w:rPr>
+    </w:lvl>
+    <w:lvl w:ilvl="8" w:tplc="040B0005" w:tentative="1">
+      <w:start w:val="1"/>
+      <w:numFmt w:val="bullet"/>
+      <w:lvlText w:val=""/>
+      <w:lvlJc w:val="left"/>
+      <w:pPr>
+        <w:ind w:left="6480" w:hanging="360"/>
+      </w:pPr>
+      <w:rPr>
+        <w:rFonts w:ascii="Wingdings" w:hAnsi="Wingdings" w:hint="default"/>
+      </w:rPr>
+    </w:lvl>
+  </w:abstractNum>
+  <w:abstractNum w:abstractNumId="13" w15:restartNumberingAfterBreak="0">
     <w:nsid w:val="218F15AC"/>
     <w:multiLevelType w:val="multilevel"/>
     <w:tmpl w:val="43C4268C"/>
@@ -3161,7 +3116,7 @@
       </w:rPr>
     </w:lvl>
   </w:abstractNum>
-  <w:abstractNum w:abstractNumId="13" w15:restartNumberingAfterBreak="0">
+  <w:abstractNum w:abstractNumId="14" w15:restartNumberingAfterBreak="0">
     <w:nsid w:val="21CF47DE"/>
     <w:multiLevelType w:val="multilevel"/>
     <w:tmpl w:val="BFC44D8C"/>
@@ -3310,7 +3265,7 @@
       </w:rPr>
     </w:lvl>
   </w:abstractNum>
-  <w:abstractNum w:abstractNumId="14" w15:restartNumberingAfterBreak="0">
+  <w:abstractNum w:abstractNumId="15" w15:restartNumberingAfterBreak="0">
     <w:nsid w:val="24272332"/>
     <w:multiLevelType w:val="multilevel"/>
     <w:tmpl w:val="D12C2964"/>
@@ -3459,7 +3414,7 @@
       </w:rPr>
     </w:lvl>
   </w:abstractNum>
-  <w:abstractNum w:abstractNumId="15" w15:restartNumberingAfterBreak="0">
+  <w:abstractNum w:abstractNumId="16" w15:restartNumberingAfterBreak="0">
     <w:nsid w:val="251D0C8B"/>
     <w:multiLevelType w:val="multilevel"/>
     <w:tmpl w:val="B4466444"/>
@@ -3608,7 +3563,120 @@
       </w:rPr>
     </w:lvl>
   </w:abstractNum>
-  <w:abstractNum w:abstractNumId="16" w15:restartNumberingAfterBreak="0">
+  <w:abstractNum w:abstractNumId="17" w15:restartNumberingAfterBreak="0">
+    <w:nsid w:val="283F3267"/>
+    <w:multiLevelType w:val="hybridMultilevel"/>
+    <w:tmpl w:val="992EFBC4"/>
+    <w:lvl w:ilvl="0" w:tplc="040B0001">
+      <w:start w:val="1"/>
+      <w:numFmt w:val="bullet"/>
+      <w:lvlText w:val=""/>
+      <w:lvlJc w:val="left"/>
+      <w:pPr>
+        <w:ind w:left="720" w:hanging="360"/>
+      </w:pPr>
+      <w:rPr>
+        <w:rFonts w:ascii="Symbol" w:hAnsi="Symbol" w:hint="default"/>
+      </w:rPr>
+    </w:lvl>
+    <w:lvl w:ilvl="1" w:tplc="040B0003" w:tentative="1">
+      <w:start w:val="1"/>
+      <w:numFmt w:val="bullet"/>
+      <w:lvlText w:val="o"/>
+      <w:lvlJc w:val="left"/>
+      <w:pPr>
+        <w:ind w:left="1440" w:hanging="360"/>
+      </w:pPr>
+      <w:rPr>
+        <w:rFonts w:ascii="Courier New" w:hAnsi="Courier New" w:cs="Courier New" w:hint="default"/>
+      </w:rPr>
+    </w:lvl>
+    <w:lvl w:ilvl="2" w:tplc="040B0005" w:tentative="1">
+      <w:start w:val="1"/>
+      <w:numFmt w:val="bullet"/>
+      <w:lvlText w:val=""/>
+      <w:lvlJc w:val="left"/>
+      <w:pPr>
+        <w:ind w:left="2160" w:hanging="360"/>
+      </w:pPr>
+      <w:rPr>
+        <w:rFonts w:ascii="Wingdings" w:hAnsi="Wingdings" w:hint="default"/>
+      </w:rPr>
+    </w:lvl>
+    <w:lvl w:ilvl="3" w:tplc="040B0001" w:tentative="1">
+      <w:start w:val="1"/>
+      <w:numFmt w:val="bullet"/>
+      <w:lvlText w:val=""/>
+      <w:lvlJc w:val="left"/>
+      <w:pPr>
+        <w:ind w:left="2880" w:hanging="360"/>
+      </w:pPr>
+      <w:rPr>
+        <w:rFonts w:ascii="Symbol" w:hAnsi="Symbol" w:hint="default"/>
+      </w:rPr>
+    </w:lvl>
+    <w:lvl w:ilvl="4" w:tplc="040B0003" w:tentative="1">
+      <w:start w:val="1"/>
+      <w:numFmt w:val="bullet"/>
+      <w:lvlText w:val="o"/>
+      <w:lvlJc w:val="left"/>
+      <w:pPr>
+        <w:ind w:left="3600" w:hanging="360"/>
+      </w:pPr>
+      <w:rPr>
+        <w:rFonts w:ascii="Courier New" w:hAnsi="Courier New" w:cs="Courier New" w:hint="default"/>
+      </w:rPr>
+    </w:lvl>
+    <w:lvl w:ilvl="5" w:tplc="040B0005" w:tentative="1">
+      <w:start w:val="1"/>
+      <w:numFmt w:val="bullet"/>
+      <w:lvlText w:val=""/>
+      <w:lvlJc w:val="left"/>
+      <w:pPr>
+        <w:ind w:left="4320" w:hanging="360"/>
+      </w:pPr>
+      <w:rPr>
+        <w:rFonts w:ascii="Wingdings" w:hAnsi="Wingdings" w:hint="default"/>
+      </w:rPr>
+    </w:lvl>
+    <w:lvl w:ilvl="6" w:tplc="040B0001" w:tentative="1">
+      <w:start w:val="1"/>
+      <w:numFmt w:val="bullet"/>
+      <w:lvlText w:val=""/>
+      <w:lvlJc w:val="left"/>
+      <w:pPr>
+        <w:ind w:left="5040" w:hanging="360"/>
+      </w:pPr>
+      <w:rPr>
+        <w:rFonts w:ascii="Symbol" w:hAnsi="Symbol" w:hint="default"/>
+      </w:rPr>
+    </w:lvl>
+    <w:lvl w:ilvl="7" w:tplc="040B0003" w:tentative="1">
+      <w:start w:val="1"/>
+      <w:numFmt w:val="bullet"/>
+      <w:lvlText w:val="o"/>
+      <w:lvlJc w:val="left"/>
+      <w:pPr>
+        <w:ind w:left="5760" w:hanging="360"/>
+      </w:pPr>
+      <w:rPr>
+        <w:rFonts w:ascii="Courier New" w:hAnsi="Courier New" w:cs="Courier New" w:hint="default"/>
+      </w:rPr>
+    </w:lvl>
+    <w:lvl w:ilvl="8" w:tplc="040B0005" w:tentative="1">
+      <w:start w:val="1"/>
+      <w:numFmt w:val="bullet"/>
+      <w:lvlText w:val=""/>
+      <w:lvlJc w:val="left"/>
+      <w:pPr>
+        <w:ind w:left="6480" w:hanging="360"/>
+      </w:pPr>
+      <w:rPr>
+        <w:rFonts w:ascii="Wingdings" w:hAnsi="Wingdings" w:hint="default"/>
+      </w:rPr>
+    </w:lvl>
+  </w:abstractNum>
+  <w:abstractNum w:abstractNumId="18" w15:restartNumberingAfterBreak="0">
     <w:nsid w:val="2CDA5A8B"/>
     <w:multiLevelType w:val="multilevel"/>
     <w:tmpl w:val="99D8A3F6"/>
@@ -3757,7 +3825,7 @@
       </w:rPr>
     </w:lvl>
   </w:abstractNum>
-  <w:abstractNum w:abstractNumId="17" w15:restartNumberingAfterBreak="0">
+  <w:abstractNum w:abstractNumId="19" w15:restartNumberingAfterBreak="0">
     <w:nsid w:val="30160858"/>
     <w:multiLevelType w:val="multilevel"/>
     <w:tmpl w:val="AABEC02C"/>
@@ -3906,7 +3974,7 @@
       </w:rPr>
     </w:lvl>
   </w:abstractNum>
-  <w:abstractNum w:abstractNumId="18" w15:restartNumberingAfterBreak="0">
+  <w:abstractNum w:abstractNumId="20" w15:restartNumberingAfterBreak="0">
     <w:nsid w:val="36202DE7"/>
     <w:multiLevelType w:val="multilevel"/>
     <w:tmpl w:val="5246BA34"/>
@@ -4055,7 +4123,7 @@
       </w:rPr>
     </w:lvl>
   </w:abstractNum>
-  <w:abstractNum w:abstractNumId="19" w15:restartNumberingAfterBreak="0">
+  <w:abstractNum w:abstractNumId="21" w15:restartNumberingAfterBreak="0">
     <w:nsid w:val="37667D31"/>
     <w:multiLevelType w:val="multilevel"/>
     <w:tmpl w:val="18D29184"/>
@@ -4204,7 +4272,7 @@
       </w:rPr>
     </w:lvl>
   </w:abstractNum>
-  <w:abstractNum w:abstractNumId="20" w15:restartNumberingAfterBreak="0">
+  <w:abstractNum w:abstractNumId="22" w15:restartNumberingAfterBreak="0">
     <w:nsid w:val="3EFD2E4D"/>
     <w:multiLevelType w:val="hybridMultilevel"/>
     <w:tmpl w:val="18BAEF4C"/>
@@ -4317,7 +4385,7 @@
       </w:rPr>
     </w:lvl>
   </w:abstractNum>
-  <w:abstractNum w:abstractNumId="21" w15:restartNumberingAfterBreak="0">
+  <w:abstractNum w:abstractNumId="23" w15:restartNumberingAfterBreak="0">
     <w:nsid w:val="410A5EBC"/>
     <w:multiLevelType w:val="multilevel"/>
     <w:tmpl w:val="20D29BE2"/>
@@ -4466,7 +4534,7 @@
       </w:rPr>
     </w:lvl>
   </w:abstractNum>
-  <w:abstractNum w:abstractNumId="22" w15:restartNumberingAfterBreak="0">
+  <w:abstractNum w:abstractNumId="24" w15:restartNumberingAfterBreak="0">
     <w:nsid w:val="4C5B0039"/>
     <w:multiLevelType w:val="multilevel"/>
     <w:tmpl w:val="4D32E9C4"/>
@@ -4615,7 +4683,7 @@
       </w:rPr>
     </w:lvl>
   </w:abstractNum>
-  <w:abstractNum w:abstractNumId="23" w15:restartNumberingAfterBreak="0">
+  <w:abstractNum w:abstractNumId="25" w15:restartNumberingAfterBreak="0">
     <w:nsid w:val="4EEA3F1D"/>
     <w:multiLevelType w:val="multilevel"/>
     <w:tmpl w:val="DC0EB7F2"/>
@@ -4764,7 +4832,7 @@
       </w:rPr>
     </w:lvl>
   </w:abstractNum>
-  <w:abstractNum w:abstractNumId="24" w15:restartNumberingAfterBreak="0">
+  <w:abstractNum w:abstractNumId="26" w15:restartNumberingAfterBreak="0">
     <w:nsid w:val="53CD360B"/>
     <w:multiLevelType w:val="hybridMultilevel"/>
     <w:tmpl w:val="E7AE85C2"/>
@@ -4877,7 +4945,7 @@
       </w:rPr>
     </w:lvl>
   </w:abstractNum>
-  <w:abstractNum w:abstractNumId="25" w15:restartNumberingAfterBreak="0">
+  <w:abstractNum w:abstractNumId="27" w15:restartNumberingAfterBreak="0">
     <w:nsid w:val="579826FD"/>
     <w:multiLevelType w:val="multilevel"/>
     <w:tmpl w:val="E0302176"/>
@@ -5026,7 +5094,7 @@
       </w:rPr>
     </w:lvl>
   </w:abstractNum>
-  <w:abstractNum w:abstractNumId="26" w15:restartNumberingAfterBreak="0">
+  <w:abstractNum w:abstractNumId="28" w15:restartNumberingAfterBreak="0">
     <w:nsid w:val="5ADC7C19"/>
     <w:multiLevelType w:val="multilevel"/>
     <w:tmpl w:val="29284216"/>
@@ -5175,7 +5243,7 @@
       </w:rPr>
     </w:lvl>
   </w:abstractNum>
-  <w:abstractNum w:abstractNumId="27" w15:restartNumberingAfterBreak="0">
+  <w:abstractNum w:abstractNumId="29" w15:restartNumberingAfterBreak="0">
     <w:nsid w:val="5D90327B"/>
     <w:multiLevelType w:val="multilevel"/>
     <w:tmpl w:val="A6384F76"/>
@@ -5324,7 +5392,7 @@
       </w:rPr>
     </w:lvl>
   </w:abstractNum>
-  <w:abstractNum w:abstractNumId="28" w15:restartNumberingAfterBreak="0">
+  <w:abstractNum w:abstractNumId="30" w15:restartNumberingAfterBreak="0">
     <w:nsid w:val="5DFB4134"/>
     <w:multiLevelType w:val="multilevel"/>
     <w:tmpl w:val="70EA3E84"/>
@@ -5473,7 +5541,7 @@
       </w:rPr>
     </w:lvl>
   </w:abstractNum>
-  <w:abstractNum w:abstractNumId="29" w15:restartNumberingAfterBreak="0">
+  <w:abstractNum w:abstractNumId="31" w15:restartNumberingAfterBreak="0">
     <w:nsid w:val="5FA61BF7"/>
     <w:multiLevelType w:val="multilevel"/>
     <w:tmpl w:val="169E2D70"/>
@@ -5622,7 +5690,7 @@
       </w:rPr>
     </w:lvl>
   </w:abstractNum>
-  <w:abstractNum w:abstractNumId="30" w15:restartNumberingAfterBreak="0">
+  <w:abstractNum w:abstractNumId="32" w15:restartNumberingAfterBreak="0">
     <w:nsid w:val="60113341"/>
     <w:multiLevelType w:val="multilevel"/>
     <w:tmpl w:val="F9B64616"/>
@@ -5771,7 +5839,7 @@
       </w:rPr>
     </w:lvl>
   </w:abstractNum>
-  <w:abstractNum w:abstractNumId="31" w15:restartNumberingAfterBreak="0">
+  <w:abstractNum w:abstractNumId="33" w15:restartNumberingAfterBreak="0">
     <w:nsid w:val="66936A9F"/>
     <w:multiLevelType w:val="multilevel"/>
     <w:tmpl w:val="599AF4C8"/>
@@ -5920,7 +5988,7 @@
       </w:rPr>
     </w:lvl>
   </w:abstractNum>
-  <w:abstractNum w:abstractNumId="32" w15:restartNumberingAfterBreak="0">
+  <w:abstractNum w:abstractNumId="34" w15:restartNumberingAfterBreak="0">
     <w:nsid w:val="681950AC"/>
     <w:multiLevelType w:val="multilevel"/>
     <w:tmpl w:val="4B1CEB7C"/>
@@ -6069,7 +6137,7 @@
       </w:rPr>
     </w:lvl>
   </w:abstractNum>
-  <w:abstractNum w:abstractNumId="33" w15:restartNumberingAfterBreak="0">
+  <w:abstractNum w:abstractNumId="35" w15:restartNumberingAfterBreak="0">
     <w:nsid w:val="690D5953"/>
     <w:multiLevelType w:val="multilevel"/>
     <w:tmpl w:val="003EB6A2"/>
@@ -6218,7 +6286,7 @@
       </w:rPr>
     </w:lvl>
   </w:abstractNum>
-  <w:abstractNum w:abstractNumId="34" w15:restartNumberingAfterBreak="0">
+  <w:abstractNum w:abstractNumId="36" w15:restartNumberingAfterBreak="0">
     <w:nsid w:val="6AA45EE7"/>
     <w:multiLevelType w:val="multilevel"/>
     <w:tmpl w:val="1ADCC6EA"/>
@@ -6367,7 +6435,7 @@
       </w:rPr>
     </w:lvl>
   </w:abstractNum>
-  <w:abstractNum w:abstractNumId="35" w15:restartNumberingAfterBreak="0">
+  <w:abstractNum w:abstractNumId="37" w15:restartNumberingAfterBreak="0">
     <w:nsid w:val="6EE50A4E"/>
     <w:multiLevelType w:val="hybridMultilevel"/>
     <w:tmpl w:val="1E7C0050"/>
@@ -6480,7 +6548,7 @@
       </w:rPr>
     </w:lvl>
   </w:abstractNum>
-  <w:abstractNum w:abstractNumId="36" w15:restartNumberingAfterBreak="0">
+  <w:abstractNum w:abstractNumId="38" w15:restartNumberingAfterBreak="0">
     <w:nsid w:val="6FAA09CC"/>
     <w:multiLevelType w:val="hybridMultilevel"/>
     <w:tmpl w:val="14D23FFE"/>
@@ -6593,7 +6661,120 @@
       </w:rPr>
     </w:lvl>
   </w:abstractNum>
-  <w:abstractNum w:abstractNumId="37" w15:restartNumberingAfterBreak="0">
+  <w:abstractNum w:abstractNumId="39" w15:restartNumberingAfterBreak="0">
+    <w:nsid w:val="6FD800C4"/>
+    <w:multiLevelType w:val="hybridMultilevel"/>
+    <w:tmpl w:val="221E1A7E"/>
+    <w:lvl w:ilvl="0" w:tplc="040B0001">
+      <w:start w:val="1"/>
+      <w:numFmt w:val="bullet"/>
+      <w:lvlText w:val=""/>
+      <w:lvlJc w:val="left"/>
+      <w:pPr>
+        <w:ind w:left="720" w:hanging="360"/>
+      </w:pPr>
+      <w:rPr>
+        <w:rFonts w:ascii="Symbol" w:hAnsi="Symbol" w:hint="default"/>
+      </w:rPr>
+    </w:lvl>
+    <w:lvl w:ilvl="1" w:tplc="040B0003" w:tentative="1">
+      <w:start w:val="1"/>
+      <w:numFmt w:val="bullet"/>
+      <w:lvlText w:val="o"/>
+      <w:lvlJc w:val="left"/>
+      <w:pPr>
+        <w:ind w:left="1440" w:hanging="360"/>
+      </w:pPr>
+      <w:rPr>
+        <w:rFonts w:ascii="Courier New" w:hAnsi="Courier New" w:cs="Courier New" w:hint="default"/>
+      </w:rPr>
+    </w:lvl>
+    <w:lvl w:ilvl="2" w:tplc="040B0005" w:tentative="1">
+      <w:start w:val="1"/>
+      <w:numFmt w:val="bullet"/>
+      <w:lvlText w:val=""/>
+      <w:lvlJc w:val="left"/>
+      <w:pPr>
+        <w:ind w:left="2160" w:hanging="360"/>
+      </w:pPr>
+      <w:rPr>
+        <w:rFonts w:ascii="Wingdings" w:hAnsi="Wingdings" w:hint="default"/>
+      </w:rPr>
+    </w:lvl>
+    <w:lvl w:ilvl="3" w:tplc="040B0001" w:tentative="1">
+      <w:start w:val="1"/>
+      <w:numFmt w:val="bullet"/>
+      <w:lvlText w:val=""/>
+      <w:lvlJc w:val="left"/>
+      <w:pPr>
+        <w:ind w:left="2880" w:hanging="360"/>
+      </w:pPr>
+      <w:rPr>
+        <w:rFonts w:ascii="Symbol" w:hAnsi="Symbol" w:hint="default"/>
+      </w:rPr>
+    </w:lvl>
+    <w:lvl w:ilvl="4" w:tplc="040B0003" w:tentative="1">
+      <w:start w:val="1"/>
+      <w:numFmt w:val="bullet"/>
+      <w:lvlText w:val="o"/>
+      <w:lvlJc w:val="left"/>
+      <w:pPr>
+        <w:ind w:left="3600" w:hanging="360"/>
+      </w:pPr>
+      <w:rPr>
+        <w:rFonts w:ascii="Courier New" w:hAnsi="Courier New" w:cs="Courier New" w:hint="default"/>
+      </w:rPr>
+    </w:lvl>
+    <w:lvl w:ilvl="5" w:tplc="040B0005" w:tentative="1">
+      <w:start w:val="1"/>
+      <w:numFmt w:val="bullet"/>
+      <w:lvlText w:val=""/>
+      <w:lvlJc w:val="left"/>
+      <w:pPr>
+        <w:ind w:left="4320" w:hanging="360"/>
+      </w:pPr>
+      <w:rPr>
+        <w:rFonts w:ascii="Wingdings" w:hAnsi="Wingdings" w:hint="default"/>
+      </w:rPr>
+    </w:lvl>
+    <w:lvl w:ilvl="6" w:tplc="040B0001" w:tentative="1">
+      <w:start w:val="1"/>
+      <w:numFmt w:val="bullet"/>
+      <w:lvlText w:val=""/>
+      <w:lvlJc w:val="left"/>
+      <w:pPr>
+        <w:ind w:left="5040" w:hanging="360"/>
+      </w:pPr>
+      <w:rPr>
+        <w:rFonts w:ascii="Symbol" w:hAnsi="Symbol" w:hint="default"/>
+      </w:rPr>
+    </w:lvl>
+    <w:lvl w:ilvl="7" w:tplc="040B0003" w:tentative="1">
+      <w:start w:val="1"/>
+      <w:numFmt w:val="bullet"/>
+      <w:lvlText w:val="o"/>
+      <w:lvlJc w:val="left"/>
+      <w:pPr>
+        <w:ind w:left="5760" w:hanging="360"/>
+      </w:pPr>
+      <w:rPr>
+        <w:rFonts w:ascii="Courier New" w:hAnsi="Courier New" w:cs="Courier New" w:hint="default"/>
+      </w:rPr>
+    </w:lvl>
+    <w:lvl w:ilvl="8" w:tplc="040B0005" w:tentative="1">
+      <w:start w:val="1"/>
+      <w:numFmt w:val="bullet"/>
+      <w:lvlText w:val=""/>
+      <w:lvlJc w:val="left"/>
+      <w:pPr>
+        <w:ind w:left="6480" w:hanging="360"/>
+      </w:pPr>
+      <w:rPr>
+        <w:rFonts w:ascii="Wingdings" w:hAnsi="Wingdings" w:hint="default"/>
+      </w:rPr>
+    </w:lvl>
+  </w:abstractNum>
+  <w:abstractNum w:abstractNumId="40" w15:restartNumberingAfterBreak="0">
     <w:nsid w:val="77152D4F"/>
     <w:multiLevelType w:val="multilevel"/>
     <w:tmpl w:val="C2E2E06A"/>
@@ -6742,7 +6923,7 @@
       </w:rPr>
     </w:lvl>
   </w:abstractNum>
-  <w:abstractNum w:abstractNumId="38" w15:restartNumberingAfterBreak="0">
+  <w:abstractNum w:abstractNumId="41" w15:restartNumberingAfterBreak="0">
     <w:nsid w:val="7EE60276"/>
     <w:multiLevelType w:val="multilevel"/>
     <w:tmpl w:val="44980DE0"/>
@@ -6891,7 +7072,7 @@
       </w:rPr>
     </w:lvl>
   </w:abstractNum>
-  <w:abstractNum w:abstractNumId="39" w15:restartNumberingAfterBreak="0">
+  <w:abstractNum w:abstractNumId="42" w15:restartNumberingAfterBreak="0">
     <w:nsid w:val="7F522F62"/>
     <w:multiLevelType w:val="multilevel"/>
     <w:tmpl w:val="014E7FE0"/>
@@ -7041,19 +7222,19 @@
     </w:lvl>
   </w:abstractNum>
   <w:num w:numId="1" w16cid:durableId="1358509888">
-    <w:abstractNumId w:val="26"/>
+    <w:abstractNumId w:val="28"/>
   </w:num>
   <w:num w:numId="2" w16cid:durableId="2051221232">
-    <w:abstractNumId w:val="25"/>
+    <w:abstractNumId w:val="27"/>
   </w:num>
   <w:num w:numId="3" w16cid:durableId="269044519">
     <w:abstractNumId w:val="1"/>
   </w:num>
   <w:num w:numId="4" w16cid:durableId="1808281313">
-    <w:abstractNumId w:val="33"/>
+    <w:abstractNumId w:val="35"/>
   </w:num>
   <w:num w:numId="5" w16cid:durableId="1369573956">
-    <w:abstractNumId w:val="16"/>
+    <w:abstractNumId w:val="18"/>
   </w:num>
   <w:num w:numId="6" w16cid:durableId="685441564">
     <w:abstractNumId w:val="4"/>
@@ -7062,34 +7243,34 @@
     <w:abstractNumId w:val="6"/>
   </w:num>
   <w:num w:numId="8" w16cid:durableId="605579339">
+    <w:abstractNumId w:val="14"/>
+  </w:num>
+  <w:num w:numId="9" w16cid:durableId="1478690753">
+    <w:abstractNumId w:val="24"/>
+  </w:num>
+  <w:num w:numId="10" w16cid:durableId="1711104038">
+    <w:abstractNumId w:val="19"/>
+  </w:num>
+  <w:num w:numId="11" w16cid:durableId="392192357">
+    <w:abstractNumId w:val="33"/>
+  </w:num>
+  <w:num w:numId="12" w16cid:durableId="676806412">
     <w:abstractNumId w:val="13"/>
   </w:num>
-  <w:num w:numId="9" w16cid:durableId="1478690753">
-    <w:abstractNumId w:val="22"/>
-  </w:num>
-  <w:num w:numId="10" w16cid:durableId="1711104038">
-    <w:abstractNumId w:val="17"/>
-  </w:num>
-  <w:num w:numId="11" w16cid:durableId="392192357">
-    <w:abstractNumId w:val="31"/>
-  </w:num>
-  <w:num w:numId="12" w16cid:durableId="676806412">
-    <w:abstractNumId w:val="12"/>
-  </w:num>
   <w:num w:numId="13" w16cid:durableId="2063751880">
-    <w:abstractNumId w:val="27"/>
+    <w:abstractNumId w:val="29"/>
   </w:num>
   <w:num w:numId="14" w16cid:durableId="1157183774">
-    <w:abstractNumId w:val="32"/>
+    <w:abstractNumId w:val="34"/>
   </w:num>
   <w:num w:numId="15" w16cid:durableId="421683158">
     <w:abstractNumId w:val="0"/>
   </w:num>
   <w:num w:numId="16" w16cid:durableId="942953161">
-    <w:abstractNumId w:val="23"/>
+    <w:abstractNumId w:val="25"/>
   </w:num>
   <w:num w:numId="17" w16cid:durableId="1792744192">
-    <w:abstractNumId w:val="18"/>
+    <w:abstractNumId w:val="20"/>
   </w:num>
   <w:num w:numId="18" w16cid:durableId="1849250247">
     <w:abstractNumId w:val="3"/>
@@ -7101,25 +7282,25 @@
     <w:abstractNumId w:val="10"/>
   </w:num>
   <w:num w:numId="21" w16cid:durableId="1289505616">
-    <w:abstractNumId w:val="21"/>
+    <w:abstractNumId w:val="23"/>
   </w:num>
   <w:num w:numId="22" w16cid:durableId="1014376886">
     <w:abstractNumId w:val="5"/>
   </w:num>
   <w:num w:numId="23" w16cid:durableId="1788233664">
-    <w:abstractNumId w:val="37"/>
+    <w:abstractNumId w:val="40"/>
   </w:num>
   <w:num w:numId="24" w16cid:durableId="1045981273">
-    <w:abstractNumId w:val="29"/>
+    <w:abstractNumId w:val="31"/>
   </w:num>
   <w:num w:numId="25" w16cid:durableId="1698849209">
-    <w:abstractNumId w:val="38"/>
+    <w:abstractNumId w:val="41"/>
   </w:num>
   <w:num w:numId="26" w16cid:durableId="40328056">
-    <w:abstractNumId w:val="19"/>
+    <w:abstractNumId w:val="21"/>
   </w:num>
   <w:num w:numId="27" w16cid:durableId="1507134988">
-    <w:abstractNumId w:val="28"/>
+    <w:abstractNumId w:val="30"/>
   </w:num>
   <w:num w:numId="28" w16cid:durableId="945505180">
     <w:abstractNumId w:val="7"/>
@@ -7131,34 +7312,43 @@
     <w:abstractNumId w:val="9"/>
   </w:num>
   <w:num w:numId="31" w16cid:durableId="356933558">
-    <w:abstractNumId w:val="39"/>
+    <w:abstractNumId w:val="42"/>
   </w:num>
   <w:num w:numId="32" w16cid:durableId="1240675703">
     <w:abstractNumId w:val="8"/>
   </w:num>
   <w:num w:numId="33" w16cid:durableId="166289573">
-    <w:abstractNumId w:val="30"/>
+    <w:abstractNumId w:val="32"/>
   </w:num>
   <w:num w:numId="34" w16cid:durableId="1088843694">
-    <w:abstractNumId w:val="34"/>
+    <w:abstractNumId w:val="36"/>
   </w:num>
   <w:num w:numId="35" w16cid:durableId="171921223">
+    <w:abstractNumId w:val="16"/>
+  </w:num>
+  <w:num w:numId="36" w16cid:durableId="693119813">
     <w:abstractNumId w:val="15"/>
   </w:num>
-  <w:num w:numId="36" w16cid:durableId="693119813">
-    <w:abstractNumId w:val="14"/>
-  </w:num>
   <w:num w:numId="37" w16cid:durableId="959914989">
-    <w:abstractNumId w:val="36"/>
+    <w:abstractNumId w:val="38"/>
   </w:num>
   <w:num w:numId="38" w16cid:durableId="1294293783">
-    <w:abstractNumId w:val="20"/>
+    <w:abstractNumId w:val="22"/>
   </w:num>
   <w:num w:numId="39" w16cid:durableId="1558542963">
-    <w:abstractNumId w:val="35"/>
+    <w:abstractNumId w:val="37"/>
   </w:num>
   <w:num w:numId="40" w16cid:durableId="633945971">
-    <w:abstractNumId w:val="24"/>
+    <w:abstractNumId w:val="26"/>
+  </w:num>
+  <w:num w:numId="41" w16cid:durableId="68309450">
+    <w:abstractNumId w:val="39"/>
+  </w:num>
+  <w:num w:numId="42" w16cid:durableId="1411270270">
+    <w:abstractNumId w:val="12"/>
+  </w:num>
+  <w:num w:numId="43" w16cid:durableId="393502633">
+    <w:abstractNumId w:val="17"/>
   </w:num>
 </w:numbering>
 </file>
@@ -7560,15 +7750,15 @@
     <w:lsdException w:name="Unresolved Mention" w:semiHidden="1" w:unhideWhenUsed="1"/>
     <w:lsdException w:name="Smart Link" w:semiHidden="1" w:unhideWhenUsed="1"/>
   </w:latentStyles>
-  <w:style w:type="paragraph" w:default="1" w:styleId="Normal">
+  <w:style w:type="paragraph" w:default="1" w:styleId="Normaali">
     <w:name w:val="Normal"/>
     <w:qFormat/>
   </w:style>
-  <w:style w:type="paragraph" w:styleId="Heading1">
+  <w:style w:type="paragraph" w:styleId="Otsikko1">
     <w:name w:val="heading 1"/>
-    <w:basedOn w:val="Normal"/>
-    <w:next w:val="Normal"/>
-    <w:link w:val="Heading1Char"/>
+    <w:basedOn w:val="Normaali"/>
+    <w:next w:val="Normaali"/>
+    <w:link w:val="Otsikko1Char"/>
     <w:uiPriority w:val="9"/>
     <w:qFormat/>
     <w:rsid w:val="00993E41"/>
@@ -7585,11 +7775,11 @@
       <w:szCs w:val="40"/>
     </w:rPr>
   </w:style>
-  <w:style w:type="paragraph" w:styleId="Heading2">
+  <w:style w:type="paragraph" w:styleId="Otsikko2">
     <w:name w:val="heading 2"/>
-    <w:basedOn w:val="Normal"/>
-    <w:next w:val="Normal"/>
-    <w:link w:val="Heading2Char"/>
+    <w:basedOn w:val="Normaali"/>
+    <w:next w:val="Normaali"/>
+    <w:link w:val="Otsikko2Char"/>
     <w:uiPriority w:val="9"/>
     <w:unhideWhenUsed/>
     <w:qFormat/>
@@ -7607,11 +7797,11 @@
       <w:szCs w:val="32"/>
     </w:rPr>
   </w:style>
-  <w:style w:type="paragraph" w:styleId="Heading3">
+  <w:style w:type="paragraph" w:styleId="Otsikko3">
     <w:name w:val="heading 3"/>
-    <w:basedOn w:val="Normal"/>
-    <w:next w:val="Normal"/>
-    <w:link w:val="Heading3Char"/>
+    <w:basedOn w:val="Normaali"/>
+    <w:next w:val="Normaali"/>
+    <w:link w:val="Otsikko3Char"/>
     <w:uiPriority w:val="9"/>
     <w:semiHidden/>
     <w:unhideWhenUsed/>
@@ -7630,11 +7820,11 @@
       <w:szCs w:val="28"/>
     </w:rPr>
   </w:style>
-  <w:style w:type="paragraph" w:styleId="Heading4">
+  <w:style w:type="paragraph" w:styleId="Otsikko4">
     <w:name w:val="heading 4"/>
-    <w:basedOn w:val="Normal"/>
-    <w:next w:val="Normal"/>
-    <w:link w:val="Heading4Char"/>
+    <w:basedOn w:val="Normaali"/>
+    <w:next w:val="Normaali"/>
+    <w:link w:val="Otsikko4Char"/>
     <w:uiPriority w:val="9"/>
     <w:semiHidden/>
     <w:unhideWhenUsed/>
@@ -7653,11 +7843,11 @@
       <w:color w:val="0F4761" w:themeColor="accent1" w:themeShade="BF"/>
     </w:rPr>
   </w:style>
-  <w:style w:type="paragraph" w:styleId="Heading5">
+  <w:style w:type="paragraph" w:styleId="Otsikko5">
     <w:name w:val="heading 5"/>
-    <w:basedOn w:val="Normal"/>
-    <w:next w:val="Normal"/>
-    <w:link w:val="Heading5Char"/>
+    <w:basedOn w:val="Normaali"/>
+    <w:next w:val="Normaali"/>
+    <w:link w:val="Otsikko5Char"/>
     <w:uiPriority w:val="9"/>
     <w:semiHidden/>
     <w:unhideWhenUsed/>
@@ -7674,11 +7864,11 @@
       <w:color w:val="0F4761" w:themeColor="accent1" w:themeShade="BF"/>
     </w:rPr>
   </w:style>
-  <w:style w:type="paragraph" w:styleId="Heading6">
+  <w:style w:type="paragraph" w:styleId="Otsikko6">
     <w:name w:val="heading 6"/>
-    <w:basedOn w:val="Normal"/>
-    <w:next w:val="Normal"/>
-    <w:link w:val="Heading6Char"/>
+    <w:basedOn w:val="Normaali"/>
+    <w:next w:val="Normaali"/>
+    <w:link w:val="Otsikko6Char"/>
     <w:uiPriority w:val="9"/>
     <w:semiHidden/>
     <w:unhideWhenUsed/>
@@ -7697,11 +7887,11 @@
       <w:color w:val="595959" w:themeColor="text1" w:themeTint="A6"/>
     </w:rPr>
   </w:style>
-  <w:style w:type="paragraph" w:styleId="Heading7">
+  <w:style w:type="paragraph" w:styleId="Otsikko7">
     <w:name w:val="heading 7"/>
-    <w:basedOn w:val="Normal"/>
-    <w:next w:val="Normal"/>
-    <w:link w:val="Heading7Char"/>
+    <w:basedOn w:val="Normaali"/>
+    <w:next w:val="Normaali"/>
+    <w:link w:val="Otsikko7Char"/>
     <w:uiPriority w:val="9"/>
     <w:semiHidden/>
     <w:unhideWhenUsed/>
@@ -7718,11 +7908,11 @@
       <w:color w:val="595959" w:themeColor="text1" w:themeTint="A6"/>
     </w:rPr>
   </w:style>
-  <w:style w:type="paragraph" w:styleId="Heading8">
+  <w:style w:type="paragraph" w:styleId="Otsikko8">
     <w:name w:val="heading 8"/>
-    <w:basedOn w:val="Normal"/>
-    <w:next w:val="Normal"/>
-    <w:link w:val="Heading8Char"/>
+    <w:basedOn w:val="Normaali"/>
+    <w:next w:val="Normaali"/>
+    <w:link w:val="Otsikko8Char"/>
     <w:uiPriority w:val="9"/>
     <w:semiHidden/>
     <w:unhideWhenUsed/>
@@ -7741,11 +7931,11 @@
       <w:color w:val="272727" w:themeColor="text1" w:themeTint="D8"/>
     </w:rPr>
   </w:style>
-  <w:style w:type="paragraph" w:styleId="Heading9">
+  <w:style w:type="paragraph" w:styleId="Otsikko9">
     <w:name w:val="heading 9"/>
-    <w:basedOn w:val="Normal"/>
-    <w:next w:val="Normal"/>
-    <w:link w:val="Heading9Char"/>
+    <w:basedOn w:val="Normaali"/>
+    <w:next w:val="Normaali"/>
+    <w:link w:val="Otsikko9Char"/>
     <w:uiPriority w:val="9"/>
     <w:semiHidden/>
     <w:unhideWhenUsed/>
@@ -7762,12 +7952,13 @@
       <w:color w:val="272727" w:themeColor="text1" w:themeTint="D8"/>
     </w:rPr>
   </w:style>
-  <w:style w:type="character" w:default="1" w:styleId="DefaultParagraphFont">
+  <w:style w:type="character" w:default="1" w:styleId="Kappaleenoletusfontti">
     <w:name w:val="Default Paragraph Font"/>
     <w:uiPriority w:val="1"/>
+    <w:semiHidden/>
     <w:unhideWhenUsed/>
   </w:style>
-  <w:style w:type="table" w:default="1" w:styleId="TableNormal">
+  <w:style w:type="table" w:default="1" w:styleId="Normaalitaulukko">
     <w:name w:val="Normal Table"/>
     <w:uiPriority w:val="99"/>
     <w:semiHidden/>
@@ -7782,16 +7973,16 @@
       </w:tblCellMar>
     </w:tblPr>
   </w:style>
-  <w:style w:type="numbering" w:default="1" w:styleId="NoList">
+  <w:style w:type="numbering" w:default="1" w:styleId="Eiluetteloa">
     <w:name w:val="No List"/>
     <w:uiPriority w:val="99"/>
     <w:semiHidden/>
     <w:unhideWhenUsed/>
   </w:style>
-  <w:style w:type="character" w:customStyle="1" w:styleId="Heading1Char">
-    <w:name w:val="Heading 1 Char"/>
-    <w:basedOn w:val="DefaultParagraphFont"/>
-    <w:link w:val="Heading1"/>
+  <w:style w:type="character" w:customStyle="1" w:styleId="Otsikko1Char">
+    <w:name w:val="Otsikko 1 Char"/>
+    <w:basedOn w:val="Kappaleenoletusfontti"/>
+    <w:link w:val="Otsikko1"/>
     <w:uiPriority w:val="9"/>
     <w:rsid w:val="00993E41"/>
     <w:rPr>
@@ -7801,10 +7992,10 @@
       <w:szCs w:val="40"/>
     </w:rPr>
   </w:style>
-  <w:style w:type="character" w:customStyle="1" w:styleId="Heading2Char">
-    <w:name w:val="Heading 2 Char"/>
-    <w:basedOn w:val="DefaultParagraphFont"/>
-    <w:link w:val="Heading2"/>
+  <w:style w:type="character" w:customStyle="1" w:styleId="Otsikko2Char">
+    <w:name w:val="Otsikko 2 Char"/>
+    <w:basedOn w:val="Kappaleenoletusfontti"/>
+    <w:link w:val="Otsikko2"/>
     <w:uiPriority w:val="9"/>
     <w:rsid w:val="00993E41"/>
     <w:rPr>
@@ -7814,10 +8005,10 @@
       <w:szCs w:val="32"/>
     </w:rPr>
   </w:style>
-  <w:style w:type="character" w:customStyle="1" w:styleId="Heading3Char">
-    <w:name w:val="Heading 3 Char"/>
-    <w:basedOn w:val="DefaultParagraphFont"/>
-    <w:link w:val="Heading3"/>
+  <w:style w:type="character" w:customStyle="1" w:styleId="Otsikko3Char">
+    <w:name w:val="Otsikko 3 Char"/>
+    <w:basedOn w:val="Kappaleenoletusfontti"/>
+    <w:link w:val="Otsikko3"/>
     <w:uiPriority w:val="9"/>
     <w:semiHidden/>
     <w:rsid w:val="00993E41"/>
@@ -7828,10 +8019,10 @@
       <w:szCs w:val="28"/>
     </w:rPr>
   </w:style>
-  <w:style w:type="character" w:customStyle="1" w:styleId="Heading4Char">
-    <w:name w:val="Heading 4 Char"/>
-    <w:basedOn w:val="DefaultParagraphFont"/>
-    <w:link w:val="Heading4"/>
+  <w:style w:type="character" w:customStyle="1" w:styleId="Otsikko4Char">
+    <w:name w:val="Otsikko 4 Char"/>
+    <w:basedOn w:val="Kappaleenoletusfontti"/>
+    <w:link w:val="Otsikko4"/>
     <w:uiPriority w:val="9"/>
     <w:semiHidden/>
     <w:rsid w:val="00993E41"/>
@@ -7842,10 +8033,10 @@
       <w:color w:val="0F4761" w:themeColor="accent1" w:themeShade="BF"/>
     </w:rPr>
   </w:style>
-  <w:style w:type="character" w:customStyle="1" w:styleId="Heading5Char">
-    <w:name w:val="Heading 5 Char"/>
-    <w:basedOn w:val="DefaultParagraphFont"/>
-    <w:link w:val="Heading5"/>
+  <w:style w:type="character" w:customStyle="1" w:styleId="Otsikko5Char">
+    <w:name w:val="Otsikko 5 Char"/>
+    <w:basedOn w:val="Kappaleenoletusfontti"/>
+    <w:link w:val="Otsikko5"/>
     <w:uiPriority w:val="9"/>
     <w:semiHidden/>
     <w:rsid w:val="00993E41"/>
@@ -7854,10 +8045,10 @@
       <w:color w:val="0F4761" w:themeColor="accent1" w:themeShade="BF"/>
     </w:rPr>
   </w:style>
-  <w:style w:type="character" w:customStyle="1" w:styleId="Heading6Char">
-    <w:name w:val="Heading 6 Char"/>
-    <w:basedOn w:val="DefaultParagraphFont"/>
-    <w:link w:val="Heading6"/>
+  <w:style w:type="character" w:customStyle="1" w:styleId="Otsikko6Char">
+    <w:name w:val="Otsikko 6 Char"/>
+    <w:basedOn w:val="Kappaleenoletusfontti"/>
+    <w:link w:val="Otsikko6"/>
     <w:uiPriority w:val="9"/>
     <w:semiHidden/>
     <w:rsid w:val="00993E41"/>
@@ -7868,10 +8059,10 @@
       <w:color w:val="595959" w:themeColor="text1" w:themeTint="A6"/>
     </w:rPr>
   </w:style>
-  <w:style w:type="character" w:customStyle="1" w:styleId="Heading7Char">
-    <w:name w:val="Heading 7 Char"/>
-    <w:basedOn w:val="DefaultParagraphFont"/>
-    <w:link w:val="Heading7"/>
+  <w:style w:type="character" w:customStyle="1" w:styleId="Otsikko7Char">
+    <w:name w:val="Otsikko 7 Char"/>
+    <w:basedOn w:val="Kappaleenoletusfontti"/>
+    <w:link w:val="Otsikko7"/>
     <w:uiPriority w:val="9"/>
     <w:semiHidden/>
     <w:rsid w:val="00993E41"/>
@@ -7880,10 +8071,10 @@
       <w:color w:val="595959" w:themeColor="text1" w:themeTint="A6"/>
     </w:rPr>
   </w:style>
-  <w:style w:type="character" w:customStyle="1" w:styleId="Heading8Char">
-    <w:name w:val="Heading 8 Char"/>
-    <w:basedOn w:val="DefaultParagraphFont"/>
-    <w:link w:val="Heading8"/>
+  <w:style w:type="character" w:customStyle="1" w:styleId="Otsikko8Char">
+    <w:name w:val="Otsikko 8 Char"/>
+    <w:basedOn w:val="Kappaleenoletusfontti"/>
+    <w:link w:val="Otsikko8"/>
     <w:uiPriority w:val="9"/>
     <w:semiHidden/>
     <w:rsid w:val="00993E41"/>
@@ -7894,10 +8085,10 @@
       <w:color w:val="272727" w:themeColor="text1" w:themeTint="D8"/>
     </w:rPr>
   </w:style>
-  <w:style w:type="character" w:customStyle="1" w:styleId="Heading9Char">
-    <w:name w:val="Heading 9 Char"/>
-    <w:basedOn w:val="DefaultParagraphFont"/>
-    <w:link w:val="Heading9"/>
+  <w:style w:type="character" w:customStyle="1" w:styleId="Otsikko9Char">
+    <w:name w:val="Otsikko 9 Char"/>
+    <w:basedOn w:val="Kappaleenoletusfontti"/>
+    <w:link w:val="Otsikko9"/>
     <w:uiPriority w:val="9"/>
     <w:semiHidden/>
     <w:rsid w:val="00993E41"/>
@@ -7906,11 +8097,11 @@
       <w:color w:val="272727" w:themeColor="text1" w:themeTint="D8"/>
     </w:rPr>
   </w:style>
-  <w:style w:type="paragraph" w:styleId="Title">
+  <w:style w:type="paragraph" w:styleId="Otsikko">
     <w:name w:val="Title"/>
-    <w:basedOn w:val="Normal"/>
-    <w:next w:val="Normal"/>
-    <w:link w:val="TitleChar"/>
+    <w:basedOn w:val="Normaali"/>
+    <w:next w:val="Normaali"/>
+    <w:link w:val="OtsikkoChar"/>
     <w:uiPriority w:val="10"/>
     <w:qFormat/>
     <w:rsid w:val="00993E41"/>
@@ -7926,10 +8117,10 @@
       <w:szCs w:val="56"/>
     </w:rPr>
   </w:style>
-  <w:style w:type="character" w:customStyle="1" w:styleId="TitleChar">
-    <w:name w:val="Title Char"/>
-    <w:basedOn w:val="DefaultParagraphFont"/>
-    <w:link w:val="Title"/>
+  <w:style w:type="character" w:customStyle="1" w:styleId="OtsikkoChar">
+    <w:name w:val="Otsikko Char"/>
+    <w:basedOn w:val="Kappaleenoletusfontti"/>
+    <w:link w:val="Otsikko"/>
     <w:uiPriority w:val="10"/>
     <w:rsid w:val="00993E41"/>
     <w:rPr>
@@ -7940,11 +8131,11 @@
       <w:szCs w:val="56"/>
     </w:rPr>
   </w:style>
-  <w:style w:type="paragraph" w:styleId="Subtitle">
+  <w:style w:type="paragraph" w:styleId="Alaotsikko">
     <w:name w:val="Subtitle"/>
-    <w:basedOn w:val="Normal"/>
-    <w:next w:val="Normal"/>
-    <w:link w:val="SubtitleChar"/>
+    <w:basedOn w:val="Normaali"/>
+    <w:next w:val="Normaali"/>
+    <w:link w:val="AlaotsikkoChar"/>
     <w:uiPriority w:val="11"/>
     <w:qFormat/>
     <w:rsid w:val="00993E41"/>
@@ -7961,10 +8152,10 @@
       <w:szCs w:val="28"/>
     </w:rPr>
   </w:style>
-  <w:style w:type="character" w:customStyle="1" w:styleId="SubtitleChar">
-    <w:name w:val="Subtitle Char"/>
-    <w:basedOn w:val="DefaultParagraphFont"/>
-    <w:link w:val="Subtitle"/>
+  <w:style w:type="character" w:customStyle="1" w:styleId="AlaotsikkoChar">
+    <w:name w:val="Alaotsikko Char"/>
+    <w:basedOn w:val="Kappaleenoletusfontti"/>
+    <w:link w:val="Alaotsikko"/>
     <w:uiPriority w:val="11"/>
     <w:rsid w:val="00993E41"/>
     <w:rPr>
@@ -7975,11 +8166,11 @@
       <w:szCs w:val="28"/>
     </w:rPr>
   </w:style>
-  <w:style w:type="paragraph" w:styleId="Quote">
+  <w:style w:type="paragraph" w:styleId="Lainaus">
     <w:name w:val="Quote"/>
-    <w:basedOn w:val="Normal"/>
-    <w:next w:val="Normal"/>
-    <w:link w:val="QuoteChar"/>
+    <w:basedOn w:val="Normaali"/>
+    <w:next w:val="Normaali"/>
+    <w:link w:val="LainausChar"/>
     <w:uiPriority w:val="29"/>
     <w:qFormat/>
     <w:rsid w:val="00993E41"/>
@@ -7993,10 +8184,10 @@
       <w:color w:val="404040" w:themeColor="text1" w:themeTint="BF"/>
     </w:rPr>
   </w:style>
-  <w:style w:type="character" w:customStyle="1" w:styleId="QuoteChar">
-    <w:name w:val="Quote Char"/>
-    <w:basedOn w:val="DefaultParagraphFont"/>
-    <w:link w:val="Quote"/>
+  <w:style w:type="character" w:customStyle="1" w:styleId="LainausChar">
+    <w:name w:val="Lainaus Char"/>
+    <w:basedOn w:val="Kappaleenoletusfontti"/>
+    <w:link w:val="Lainaus"/>
     <w:uiPriority w:val="29"/>
     <w:rsid w:val="00993E41"/>
     <w:rPr>
@@ -8005,9 +8196,9 @@
       <w:color w:val="404040" w:themeColor="text1" w:themeTint="BF"/>
     </w:rPr>
   </w:style>
-  <w:style w:type="paragraph" w:styleId="ListParagraph">
+  <w:style w:type="paragraph" w:styleId="Luettelokappale">
     <w:name w:val="List Paragraph"/>
-    <w:basedOn w:val="Normal"/>
+    <w:basedOn w:val="Normaali"/>
     <w:uiPriority w:val="34"/>
     <w:qFormat/>
     <w:rsid w:val="00993E41"/>
@@ -8016,9 +8207,9 @@
       <w:contextualSpacing/>
     </w:pPr>
   </w:style>
-  <w:style w:type="character" w:styleId="IntenseEmphasis">
+  <w:style w:type="character" w:styleId="Voimakaskorostus">
     <w:name w:val="Intense Emphasis"/>
-    <w:basedOn w:val="DefaultParagraphFont"/>
+    <w:basedOn w:val="Kappaleenoletusfontti"/>
     <w:uiPriority w:val="21"/>
     <w:qFormat/>
     <w:rsid w:val="00993E41"/>
@@ -8028,11 +8219,11 @@
       <w:color w:val="0F4761" w:themeColor="accent1" w:themeShade="BF"/>
     </w:rPr>
   </w:style>
-  <w:style w:type="paragraph" w:styleId="IntenseQuote">
+  <w:style w:type="paragraph" w:styleId="Erottuvalainaus">
     <w:name w:val="Intense Quote"/>
-    <w:basedOn w:val="Normal"/>
-    <w:next w:val="Normal"/>
-    <w:link w:val="IntenseQuoteChar"/>
+    <w:basedOn w:val="Normaali"/>
+    <w:next w:val="Normaali"/>
+    <w:link w:val="ErottuvalainausChar"/>
     <w:uiPriority w:val="30"/>
     <w:qFormat/>
     <w:rsid w:val="00993E41"/>
@@ -8051,10 +8242,10 @@
       <w:color w:val="0F4761" w:themeColor="accent1" w:themeShade="BF"/>
     </w:rPr>
   </w:style>
-  <w:style w:type="character" w:customStyle="1" w:styleId="IntenseQuoteChar">
-    <w:name w:val="Intense Quote Char"/>
-    <w:basedOn w:val="DefaultParagraphFont"/>
-    <w:link w:val="IntenseQuote"/>
+  <w:style w:type="character" w:customStyle="1" w:styleId="ErottuvalainausChar">
+    <w:name w:val="Erottuva lainaus Char"/>
+    <w:basedOn w:val="Kappaleenoletusfontti"/>
+    <w:link w:val="Erottuvalainaus"/>
     <w:uiPriority w:val="30"/>
     <w:rsid w:val="00993E41"/>
     <w:rPr>
@@ -8063,9 +8254,9 @@
       <w:color w:val="0F4761" w:themeColor="accent1" w:themeShade="BF"/>
     </w:rPr>
   </w:style>
-  <w:style w:type="character" w:styleId="IntenseReference">
+  <w:style w:type="character" w:styleId="Erottuvaviittaus">
     <w:name w:val="Intense Reference"/>
-    <w:basedOn w:val="DefaultParagraphFont"/>
+    <w:basedOn w:val="Kappaleenoletusfontti"/>
     <w:uiPriority w:val="32"/>
     <w:qFormat/>
     <w:rsid w:val="00993E41"/>
@@ -8077,9 +8268,9 @@
       <w:spacing w:val="5"/>
     </w:rPr>
   </w:style>
-  <w:style w:type="character" w:styleId="Hyperlink">
+  <w:style w:type="character" w:styleId="Hyperlinkki">
     <w:name w:val="Hyperlink"/>
-    <w:basedOn w:val="DefaultParagraphFont"/>
+    <w:basedOn w:val="Kappaleenoletusfontti"/>
     <w:uiPriority w:val="99"/>
     <w:unhideWhenUsed/>
     <w:rsid w:val="00CA19E4"/>
@@ -8088,9 +8279,9 @@
       <w:u w:val="single"/>
     </w:rPr>
   </w:style>
-  <w:style w:type="character" w:styleId="UnresolvedMention">
+  <w:style w:type="character" w:styleId="Ratkaisematonmaininta">
     <w:name w:val="Unresolved Mention"/>
-    <w:basedOn w:val="DefaultParagraphFont"/>
+    <w:basedOn w:val="Kappaleenoletusfontti"/>
     <w:uiPriority w:val="99"/>
     <w:semiHidden/>
     <w:unhideWhenUsed/>
@@ -8100,9 +8291,9 @@
       <w:shd w:val="clear" w:color="auto" w:fill="E1DFDD"/>
     </w:rPr>
   </w:style>
-  <w:style w:type="character" w:styleId="FollowedHyperlink">
+  <w:style w:type="character" w:styleId="AvattuHyperlinkki">
     <w:name w:val="FollowedHyperlink"/>
-    <w:basedOn w:val="DefaultParagraphFont"/>
+    <w:basedOn w:val="Kappaleenoletusfontti"/>
     <w:uiPriority w:val="99"/>
     <w:semiHidden/>
     <w:unhideWhenUsed/>
